--- a/CapstoneProject1/Zomato/ZomatoDataExtractingAndCleaning/Zomato_data_extraction_and_data_cleaning.docx
+++ b/CapstoneProject1/Zomato/ZomatoDataExtractingAndCleaning/Zomato_data_extraction_and_data_cleaning.docx
@@ -6,24 +6,27 @@
       <w:pPr>
         <w:pStyle w:val="normal0"/>
         <w:rPr>
-          <w:b/>
-          <w:sz w:val="32"/>
-          <w:szCs w:val="32"/>
-        </w:rPr>
-      </w:pPr>
-      <w:r>
-        <w:rPr>
-          <w:b/>
-          <w:sz w:val="32"/>
-          <w:szCs w:val="32"/>
+          <w:rFonts w:ascii="Cambria" w:hAnsi="Cambria"/>
+          <w:b/>
+          <w:sz w:val="40"/>
+          <w:szCs w:val="40"/>
+        </w:rPr>
+      </w:pPr>
+      <w:r>
+        <w:rPr>
+          <w:rFonts w:ascii="Cambria" w:hAnsi="Cambria"/>
+          <w:b/>
+          <w:sz w:val="40"/>
+          <w:szCs w:val="40"/>
         </w:rPr>
         <w:t>Zomato data extraction</w:t>
       </w:r>
       <w:r>
         <w:rPr>
-          <w:b/>
-          <w:sz w:val="32"/>
-          <w:szCs w:val="32"/>
+          <w:rFonts w:ascii="Cambria" w:hAnsi="Cambria"/>
+          <w:b/>
+          <w:sz w:val="40"/>
+          <w:szCs w:val="40"/>
         </w:rPr>
         <w:t xml:space="preserve"> and data cleaning:</w:t>
       </w:r>
@@ -40,13 +43,15 @@
       <w:pPr>
         <w:pStyle w:val="normal0"/>
         <w:rPr>
-          <w:b/>
-          <w:sz w:val="28"/>
-          <w:szCs w:val="28"/>
-        </w:rPr>
-      </w:pPr>
-      <w:r>
-        <w:rPr>
+          <w:rFonts w:ascii="Cambria" w:hAnsi="Cambria"/>
+          <w:b/>
+          <w:sz w:val="28"/>
+          <w:szCs w:val="28"/>
+        </w:rPr>
+      </w:pPr>
+      <w:r>
+        <w:rPr>
+          <w:rFonts w:ascii="Cambria" w:hAnsi="Cambria"/>
           <w:b/>
           <w:sz w:val="28"/>
           <w:szCs w:val="28"/>
@@ -55,6 +60,7 @@
       </w:r>
       <w:r>
         <w:rPr>
+          <w:rFonts w:ascii="Cambria" w:hAnsi="Cambria"/>
           <w:b/>
           <w:sz w:val="28"/>
           <w:szCs w:val="28"/>
@@ -63,6 +69,7 @@
       </w:r>
       <w:r>
         <w:rPr>
+          <w:rFonts w:ascii="Cambria" w:hAnsi="Cambria"/>
           <w:b/>
           <w:sz w:val="28"/>
           <w:szCs w:val="28"/>
@@ -74,28 +81,51 @@
       <w:pPr>
         <w:pStyle w:val="normal0"/>
         <w:ind w:left="1080" w:hanging="360"/>
-      </w:pPr>
-      <w:r>
+        <w:rPr>
+          <w:rFonts w:ascii="Cambria" w:hAnsi="Cambria"/>
+          <w:sz w:val="28"/>
+          <w:szCs w:val="28"/>
+        </w:rPr>
+      </w:pPr>
+      <w:r>
+        <w:rPr>
+          <w:rFonts w:ascii="Cambria" w:hAnsi="Cambria"/>
+          <w:sz w:val="28"/>
+          <w:szCs w:val="28"/>
+        </w:rPr>
         <w:t>·</w:t>
       </w:r>
       <w:r>
         <w:rPr>
-          <w:rFonts w:ascii="Times New Roman" w:eastAsia="Times New Roman" w:hAnsi="Times New Roman" w:cs="Times New Roman"/>
-          <w:sz w:val="14"/>
-          <w:szCs w:val="14"/>
+          <w:rFonts w:ascii="Cambria" w:eastAsia="Times New Roman" w:hAnsi="Cambria" w:cs="Times New Roman"/>
+          <w:sz w:val="28"/>
+          <w:szCs w:val="28"/>
         </w:rPr>
         <w:t xml:space="preserve">      </w:t>
       </w:r>
       <w:r>
+        <w:rPr>
+          <w:rFonts w:ascii="Cambria" w:hAnsi="Cambria"/>
+          <w:sz w:val="28"/>
+          <w:szCs w:val="28"/>
+        </w:rPr>
         <w:t>The data is extracted from Zomato website using Python package ‘</w:t>
       </w:r>
       <w:r>
         <w:rPr>
-          <w:b/>
+          <w:rFonts w:ascii="Cambria" w:hAnsi="Cambria"/>
+          <w:b/>
+          <w:sz w:val="28"/>
+          <w:szCs w:val="28"/>
         </w:rPr>
         <w:t>Beautiful Soup’</w:t>
       </w:r>
       <w:r>
+        <w:rPr>
+          <w:rFonts w:ascii="Cambria" w:hAnsi="Cambria"/>
+          <w:sz w:val="28"/>
+          <w:szCs w:val="28"/>
+        </w:rPr>
         <w:t>.</w:t>
       </w:r>
     </w:p>
@@ -103,19 +133,34 @@
       <w:pPr>
         <w:pStyle w:val="normal0"/>
         <w:ind w:left="1080" w:hanging="360"/>
-      </w:pPr>
-      <w:r>
+        <w:rPr>
+          <w:rFonts w:ascii="Cambria" w:hAnsi="Cambria"/>
+          <w:sz w:val="28"/>
+          <w:szCs w:val="28"/>
+        </w:rPr>
+      </w:pPr>
+      <w:r>
+        <w:rPr>
+          <w:rFonts w:ascii="Cambria" w:hAnsi="Cambria"/>
+          <w:sz w:val="28"/>
+          <w:szCs w:val="28"/>
+        </w:rPr>
         <w:t>·</w:t>
       </w:r>
       <w:r>
         <w:rPr>
-          <w:rFonts w:ascii="Times New Roman" w:eastAsia="Times New Roman" w:hAnsi="Times New Roman" w:cs="Times New Roman"/>
-          <w:sz w:val="14"/>
-          <w:szCs w:val="14"/>
+          <w:rFonts w:ascii="Cambria" w:eastAsia="Times New Roman" w:hAnsi="Cambria" w:cs="Times New Roman"/>
+          <w:sz w:val="28"/>
+          <w:szCs w:val="28"/>
         </w:rPr>
         <w:t xml:space="preserve">      </w:t>
       </w:r>
       <w:r>
+        <w:rPr>
+          <w:rFonts w:ascii="Cambria" w:hAnsi="Cambria"/>
+          <w:sz w:val="28"/>
+          <w:szCs w:val="28"/>
+        </w:rPr>
         <w:t>This is data is for all restaurants of Bangalore city which is around 12k-13k of records, pulled as of January 2020.</w:t>
       </w:r>
     </w:p>
@@ -123,19 +168,34 @@
       <w:pPr>
         <w:pStyle w:val="normal0"/>
         <w:ind w:left="1080" w:hanging="360"/>
-      </w:pPr>
-      <w:r>
+        <w:rPr>
+          <w:rFonts w:ascii="Cambria" w:hAnsi="Cambria"/>
+          <w:sz w:val="28"/>
+          <w:szCs w:val="28"/>
+        </w:rPr>
+      </w:pPr>
+      <w:r>
+        <w:rPr>
+          <w:rFonts w:ascii="Cambria" w:hAnsi="Cambria"/>
+          <w:sz w:val="28"/>
+          <w:szCs w:val="28"/>
+        </w:rPr>
         <w:t>·</w:t>
       </w:r>
       <w:r>
         <w:rPr>
-          <w:rFonts w:ascii="Times New Roman" w:eastAsia="Times New Roman" w:hAnsi="Times New Roman" w:cs="Times New Roman"/>
-          <w:sz w:val="14"/>
-          <w:szCs w:val="14"/>
+          <w:rFonts w:ascii="Cambria" w:eastAsia="Times New Roman" w:hAnsi="Cambria" w:cs="Times New Roman"/>
+          <w:sz w:val="28"/>
+          <w:szCs w:val="28"/>
         </w:rPr>
         <w:t xml:space="preserve">      </w:t>
       </w:r>
       <w:r>
+        <w:rPr>
+          <w:rFonts w:ascii="Cambria" w:hAnsi="Cambria"/>
+          <w:sz w:val="28"/>
+          <w:szCs w:val="28"/>
+        </w:rPr>
         <w:t xml:space="preserve">Following are the fields </w:t>
       </w:r>
     </w:p>
@@ -143,467 +203,1296 @@
       <w:pPr>
         <w:pStyle w:val="normal0"/>
         <w:ind w:left="1800" w:hanging="360"/>
-      </w:pPr>
-      <w:r>
+        <w:rPr>
+          <w:rFonts w:ascii="Cambria" w:hAnsi="Cambria"/>
+          <w:sz w:val="28"/>
+          <w:szCs w:val="28"/>
+        </w:rPr>
+      </w:pPr>
+      <w:r>
+        <w:rPr>
+          <w:rFonts w:ascii="Cambria" w:hAnsi="Cambria"/>
+          <w:sz w:val="28"/>
+          <w:szCs w:val="28"/>
+        </w:rPr>
         <w:t>1.</w:t>
       </w:r>
       <w:r>
         <w:rPr>
-          <w:rFonts w:ascii="Times New Roman" w:eastAsia="Times New Roman" w:hAnsi="Times New Roman" w:cs="Times New Roman"/>
-          <w:sz w:val="14"/>
-          <w:szCs w:val="14"/>
+          <w:rFonts w:ascii="Cambria" w:eastAsia="Times New Roman" w:hAnsi="Cambria" w:cs="Times New Roman"/>
+          <w:sz w:val="28"/>
+          <w:szCs w:val="28"/>
         </w:rPr>
         <w:t xml:space="preserve">     </w:t>
       </w:r>
       <w:r>
-        <w:t>restaurant_link: Link for the restaurant</w:t>
+        <w:rPr>
+          <w:rFonts w:ascii="Cambria" w:hAnsi="Cambria"/>
+          <w:b/>
+          <w:sz w:val="28"/>
+          <w:szCs w:val="28"/>
+        </w:rPr>
+        <w:t>restaurant_link</w:t>
+      </w:r>
+      <w:r>
+        <w:rPr>
+          <w:rFonts w:ascii="Cambria" w:hAnsi="Cambria"/>
+          <w:sz w:val="28"/>
+          <w:szCs w:val="28"/>
+        </w:rPr>
+        <w:t>: Link for the restaurant</w:t>
       </w:r>
     </w:p>
     <w:p>
       <w:pPr>
         <w:pStyle w:val="normal0"/>
         <w:ind w:left="1800" w:hanging="360"/>
-      </w:pPr>
-      <w:r>
+        <w:rPr>
+          <w:rFonts w:ascii="Cambria" w:hAnsi="Cambria"/>
+          <w:sz w:val="28"/>
+          <w:szCs w:val="28"/>
+        </w:rPr>
+      </w:pPr>
+      <w:r>
+        <w:rPr>
+          <w:rFonts w:ascii="Cambria" w:hAnsi="Cambria"/>
+          <w:sz w:val="28"/>
+          <w:szCs w:val="28"/>
+        </w:rPr>
         <w:t>2.</w:t>
       </w:r>
       <w:r>
         <w:rPr>
-          <w:rFonts w:ascii="Times New Roman" w:eastAsia="Times New Roman" w:hAnsi="Times New Roman" w:cs="Times New Roman"/>
-          <w:sz w:val="14"/>
-          <w:szCs w:val="14"/>
+          <w:rFonts w:ascii="Cambria" w:eastAsia="Times New Roman" w:hAnsi="Cambria" w:cs="Times New Roman"/>
+          <w:sz w:val="28"/>
+          <w:szCs w:val="28"/>
         </w:rPr>
         <w:t xml:space="preserve">     </w:t>
       </w:r>
       <w:r>
-        <w:t>restaurant_ID: Unique restaurant id</w:t>
+        <w:rPr>
+          <w:rFonts w:ascii="Cambria" w:hAnsi="Cambria"/>
+          <w:b/>
+          <w:sz w:val="28"/>
+          <w:szCs w:val="28"/>
+        </w:rPr>
+        <w:t>restaurant_ID</w:t>
+      </w:r>
+      <w:r>
+        <w:rPr>
+          <w:rFonts w:ascii="Cambria" w:hAnsi="Cambria"/>
+          <w:sz w:val="28"/>
+          <w:szCs w:val="28"/>
+        </w:rPr>
+        <w:t>: Unique restaurant id</w:t>
       </w:r>
     </w:p>
     <w:p>
       <w:pPr>
         <w:pStyle w:val="normal0"/>
         <w:ind w:left="1800" w:hanging="360"/>
-      </w:pPr>
-      <w:r>
+        <w:rPr>
+          <w:rFonts w:ascii="Cambria" w:hAnsi="Cambria"/>
+          <w:sz w:val="28"/>
+          <w:szCs w:val="28"/>
+        </w:rPr>
+      </w:pPr>
+      <w:r>
+        <w:rPr>
+          <w:rFonts w:ascii="Cambria" w:hAnsi="Cambria"/>
+          <w:sz w:val="28"/>
+          <w:szCs w:val="28"/>
+        </w:rPr>
         <w:t>3.</w:t>
       </w:r>
       <w:r>
         <w:rPr>
-          <w:rFonts w:ascii="Times New Roman" w:eastAsia="Times New Roman" w:hAnsi="Times New Roman" w:cs="Times New Roman"/>
-          <w:sz w:val="14"/>
-          <w:szCs w:val="14"/>
+          <w:rFonts w:ascii="Cambria" w:eastAsia="Times New Roman" w:hAnsi="Cambria" w:cs="Times New Roman"/>
+          <w:sz w:val="28"/>
+          <w:szCs w:val="28"/>
+        </w:rPr>
+        <w:t xml:space="preserve">    </w:t>
+      </w:r>
+      <w:r>
+        <w:rPr>
+          <w:rFonts w:ascii="Cambria" w:eastAsia="Times New Roman" w:hAnsi="Cambria" w:cs="Times New Roman"/>
+          <w:b/>
+          <w:sz w:val="28"/>
+          <w:szCs w:val="28"/>
+        </w:rPr>
+        <w:t xml:space="preserve"> </w:t>
+      </w:r>
+      <w:r>
+        <w:rPr>
+          <w:rFonts w:ascii="Cambria" w:hAnsi="Cambria"/>
+          <w:b/>
+          <w:sz w:val="28"/>
+          <w:szCs w:val="28"/>
+        </w:rPr>
+        <w:t>restaurant_name</w:t>
+      </w:r>
+      <w:r>
+        <w:rPr>
+          <w:rFonts w:ascii="Cambria" w:hAnsi="Cambria"/>
+          <w:sz w:val="28"/>
+          <w:szCs w:val="28"/>
+        </w:rPr>
+        <w:t>: Name of the restaurant</w:t>
+      </w:r>
+    </w:p>
+    <w:p>
+      <w:pPr>
+        <w:pStyle w:val="normal0"/>
+        <w:ind w:left="1800" w:hanging="360"/>
+        <w:rPr>
+          <w:rFonts w:ascii="Cambria" w:hAnsi="Cambria"/>
+          <w:sz w:val="28"/>
+          <w:szCs w:val="28"/>
+        </w:rPr>
+      </w:pPr>
+      <w:r>
+        <w:rPr>
+          <w:rFonts w:ascii="Cambria" w:hAnsi="Cambria"/>
+          <w:sz w:val="28"/>
+          <w:szCs w:val="28"/>
+        </w:rPr>
+        <w:t>4.</w:t>
+      </w:r>
+      <w:r>
+        <w:rPr>
+          <w:rFonts w:ascii="Cambria" w:eastAsia="Times New Roman" w:hAnsi="Cambria" w:cs="Times New Roman"/>
+          <w:sz w:val="28"/>
+          <w:szCs w:val="28"/>
         </w:rPr>
         <w:t xml:space="preserve">     </w:t>
       </w:r>
       <w:r>
-        <w:t>restaura</w:t>
-      </w:r>
-      <w:r>
-        <w:t>nt_name: Name of the restaurant</w:t>
+        <w:rPr>
+          <w:rFonts w:ascii="Cambria" w:hAnsi="Cambria"/>
+          <w:b/>
+          <w:sz w:val="28"/>
+          <w:szCs w:val="28"/>
+        </w:rPr>
+        <w:t>locality</w:t>
+      </w:r>
+      <w:r>
+        <w:rPr>
+          <w:rFonts w:ascii="Cambria" w:hAnsi="Cambria"/>
+          <w:sz w:val="28"/>
+          <w:szCs w:val="28"/>
+        </w:rPr>
+        <w:t>: neighbourhood of the restaurant</w:t>
       </w:r>
     </w:p>
     <w:p>
       <w:pPr>
         <w:pStyle w:val="normal0"/>
         <w:ind w:left="1800" w:hanging="360"/>
-      </w:pPr>
-      <w:r>
-        <w:t>4.</w:t>
-      </w:r>
-      <w:r>
-        <w:rPr>
-          <w:rFonts w:ascii="Times New Roman" w:eastAsia="Times New Roman" w:hAnsi="Times New Roman" w:cs="Times New Roman"/>
-          <w:sz w:val="14"/>
-          <w:szCs w:val="14"/>
+        <w:rPr>
+          <w:rFonts w:ascii="Cambria" w:hAnsi="Cambria"/>
+          <w:sz w:val="28"/>
+          <w:szCs w:val="28"/>
+        </w:rPr>
+      </w:pPr>
+      <w:r>
+        <w:rPr>
+          <w:rFonts w:ascii="Cambria" w:hAnsi="Cambria"/>
+          <w:sz w:val="28"/>
+          <w:szCs w:val="28"/>
+        </w:rPr>
+        <w:t>5.</w:t>
+      </w:r>
+      <w:r>
+        <w:rPr>
+          <w:rFonts w:ascii="Cambria" w:eastAsia="Times New Roman" w:hAnsi="Cambria" w:cs="Times New Roman"/>
+          <w:sz w:val="28"/>
+          <w:szCs w:val="28"/>
         </w:rPr>
         <w:t xml:space="preserve">     </w:t>
       </w:r>
       <w:r>
-        <w:t>locality: neighbourhood of the restaurant</w:t>
+        <w:rPr>
+          <w:rFonts w:ascii="Cambria" w:hAnsi="Cambria"/>
+          <w:b/>
+          <w:sz w:val="28"/>
+          <w:szCs w:val="28"/>
+        </w:rPr>
+        <w:t>restaurant_category</w:t>
+      </w:r>
+      <w:r>
+        <w:rPr>
+          <w:rFonts w:ascii="Cambria" w:hAnsi="Cambria"/>
+          <w:sz w:val="28"/>
+          <w:szCs w:val="28"/>
+        </w:rPr>
+        <w:t>: Category of restaurant based on what food they serve, like dining or quick bites, etc.</w:t>
       </w:r>
     </w:p>
     <w:p>
       <w:pPr>
         <w:pStyle w:val="normal0"/>
         <w:ind w:left="1800" w:hanging="360"/>
-      </w:pPr>
-      <w:r>
-        <w:t>5.</w:t>
-      </w:r>
-      <w:r>
-        <w:rPr>
-          <w:rFonts w:ascii="Times New Roman" w:eastAsia="Times New Roman" w:hAnsi="Times New Roman" w:cs="Times New Roman"/>
-          <w:sz w:val="14"/>
-          <w:szCs w:val="14"/>
+        <w:rPr>
+          <w:rFonts w:ascii="Cambria" w:hAnsi="Cambria"/>
+          <w:sz w:val="28"/>
+          <w:szCs w:val="28"/>
+        </w:rPr>
+      </w:pPr>
+      <w:r>
+        <w:rPr>
+          <w:rFonts w:ascii="Cambria" w:hAnsi="Cambria"/>
+          <w:sz w:val="28"/>
+          <w:szCs w:val="28"/>
+        </w:rPr>
+        <w:t>6.</w:t>
+      </w:r>
+      <w:r>
+        <w:rPr>
+          <w:rFonts w:ascii="Cambria" w:eastAsia="Times New Roman" w:hAnsi="Cambria" w:cs="Times New Roman"/>
+          <w:sz w:val="28"/>
+          <w:szCs w:val="28"/>
         </w:rPr>
         <w:t xml:space="preserve">     </w:t>
       </w:r>
       <w:r>
-        <w:t>restaurant_category: Category of restaurant based on what food they serve, like dining or quick bites, etc.</w:t>
+        <w:rPr>
+          <w:rFonts w:ascii="Cambria" w:hAnsi="Cambria"/>
+          <w:b/>
+          <w:sz w:val="28"/>
+          <w:szCs w:val="28"/>
+        </w:rPr>
+        <w:t>zomato_gold</w:t>
+      </w:r>
+      <w:r>
+        <w:rPr>
+          <w:rFonts w:ascii="Cambria" w:hAnsi="Cambria"/>
+          <w:sz w:val="28"/>
+          <w:szCs w:val="28"/>
+        </w:rPr>
+        <w:t>: Whether the restaurant provides zomato gold benefits</w:t>
       </w:r>
     </w:p>
     <w:p>
       <w:pPr>
         <w:pStyle w:val="normal0"/>
         <w:ind w:left="1800" w:hanging="360"/>
-      </w:pPr>
-      <w:r>
-        <w:t>6.</w:t>
-      </w:r>
-      <w:r>
-        <w:rPr>
-          <w:rFonts w:ascii="Times New Roman" w:eastAsia="Times New Roman" w:hAnsi="Times New Roman" w:cs="Times New Roman"/>
-          <w:sz w:val="14"/>
-          <w:szCs w:val="14"/>
+        <w:rPr>
+          <w:rFonts w:ascii="Cambria" w:hAnsi="Cambria"/>
+          <w:sz w:val="28"/>
+          <w:szCs w:val="28"/>
+        </w:rPr>
+      </w:pPr>
+      <w:r>
+        <w:rPr>
+          <w:rFonts w:ascii="Cambria" w:hAnsi="Cambria"/>
+          <w:sz w:val="28"/>
+          <w:szCs w:val="28"/>
+        </w:rPr>
+        <w:t>7.</w:t>
+      </w:r>
+      <w:r>
+        <w:rPr>
+          <w:rFonts w:ascii="Cambria" w:eastAsia="Times New Roman" w:hAnsi="Cambria" w:cs="Times New Roman"/>
+          <w:sz w:val="28"/>
+          <w:szCs w:val="28"/>
         </w:rPr>
         <w:t xml:space="preserve">     </w:t>
       </w:r>
       <w:r>
-        <w:t>zomato_gold: Whether the restaurant provides zomato g</w:t>
-      </w:r>
-      <w:r>
-        <w:t>old benefits</w:t>
+        <w:rPr>
+          <w:rFonts w:ascii="Cambria" w:hAnsi="Cambria"/>
+          <w:b/>
+          <w:sz w:val="28"/>
+          <w:szCs w:val="28"/>
+        </w:rPr>
+        <w:t>discounts</w:t>
+      </w:r>
+      <w:r>
+        <w:rPr>
+          <w:rFonts w:ascii="Cambria" w:hAnsi="Cambria"/>
+          <w:sz w:val="28"/>
+          <w:szCs w:val="28"/>
+        </w:rPr>
+        <w:t>: Discounts offered by the restaurant</w:t>
       </w:r>
     </w:p>
     <w:p>
       <w:pPr>
         <w:pStyle w:val="normal0"/>
         <w:ind w:left="1800" w:hanging="360"/>
-      </w:pPr>
-      <w:r>
-        <w:t>7.</w:t>
-      </w:r>
-      <w:r>
-        <w:rPr>
-          <w:rFonts w:ascii="Times New Roman" w:eastAsia="Times New Roman" w:hAnsi="Times New Roman" w:cs="Times New Roman"/>
-          <w:sz w:val="14"/>
-          <w:szCs w:val="14"/>
+        <w:rPr>
+          <w:rFonts w:ascii="Cambria" w:hAnsi="Cambria"/>
+          <w:sz w:val="28"/>
+          <w:szCs w:val="28"/>
+        </w:rPr>
+      </w:pPr>
+      <w:r>
+        <w:rPr>
+          <w:rFonts w:ascii="Cambria" w:hAnsi="Cambria"/>
+          <w:sz w:val="28"/>
+          <w:szCs w:val="28"/>
+        </w:rPr>
+        <w:t>8.</w:t>
+      </w:r>
+      <w:r>
+        <w:rPr>
+          <w:rFonts w:ascii="Cambria" w:eastAsia="Times New Roman" w:hAnsi="Cambria" w:cs="Times New Roman"/>
+          <w:sz w:val="28"/>
+          <w:szCs w:val="28"/>
         </w:rPr>
         <w:t xml:space="preserve">     </w:t>
       </w:r>
       <w:r>
-        <w:t>discounts: Discounts offered by the restaurant</w:t>
+        <w:rPr>
+          <w:rFonts w:ascii="Cambria" w:hAnsi="Cambria"/>
+          <w:b/>
+          <w:sz w:val="28"/>
+          <w:szCs w:val="28"/>
+        </w:rPr>
+        <w:t>photos_taken</w:t>
+      </w:r>
+      <w:r>
+        <w:rPr>
+          <w:rFonts w:ascii="Cambria" w:hAnsi="Cambria"/>
+          <w:sz w:val="28"/>
+          <w:szCs w:val="28"/>
+        </w:rPr>
+        <w:t>: Number of photos taken at the restaurant</w:t>
       </w:r>
     </w:p>
     <w:p>
       <w:pPr>
         <w:pStyle w:val="normal0"/>
         <w:ind w:left="1800" w:hanging="360"/>
-      </w:pPr>
-      <w:r>
-        <w:t>8.</w:t>
-      </w:r>
-      <w:r>
-        <w:rPr>
-          <w:rFonts w:ascii="Times New Roman" w:eastAsia="Times New Roman" w:hAnsi="Times New Roman" w:cs="Times New Roman"/>
-          <w:sz w:val="14"/>
-          <w:szCs w:val="14"/>
+        <w:rPr>
+          <w:rFonts w:ascii="Cambria" w:hAnsi="Cambria"/>
+          <w:sz w:val="28"/>
+          <w:szCs w:val="28"/>
+        </w:rPr>
+      </w:pPr>
+      <w:r>
+        <w:rPr>
+          <w:rFonts w:ascii="Cambria" w:hAnsi="Cambria"/>
+          <w:sz w:val="28"/>
+          <w:szCs w:val="28"/>
+        </w:rPr>
+        <w:t>9.</w:t>
+      </w:r>
+      <w:r>
+        <w:rPr>
+          <w:rFonts w:ascii="Cambria" w:eastAsia="Times New Roman" w:hAnsi="Cambria" w:cs="Times New Roman"/>
+          <w:sz w:val="28"/>
+          <w:szCs w:val="28"/>
         </w:rPr>
         <w:t xml:space="preserve">     </w:t>
       </w:r>
       <w:r>
-        <w:t>photos_taken: Number of photos taken at the restaurant</w:t>
+        <w:rPr>
+          <w:rFonts w:ascii="Cambria" w:hAnsi="Cambria"/>
+          <w:b/>
+          <w:sz w:val="28"/>
+          <w:szCs w:val="28"/>
+        </w:rPr>
+        <w:t>rating</w:t>
+      </w:r>
+      <w:r>
+        <w:rPr>
+          <w:rFonts w:ascii="Cambria" w:hAnsi="Cambria"/>
+          <w:sz w:val="28"/>
+          <w:szCs w:val="28"/>
+        </w:rPr>
+        <w:t>: Zomato rating</w:t>
       </w:r>
     </w:p>
     <w:p>
       <w:pPr>
         <w:pStyle w:val="normal0"/>
         <w:ind w:left="1800" w:hanging="360"/>
-      </w:pPr>
-      <w:r>
-        <w:t>9.</w:t>
-      </w:r>
-      <w:r>
-        <w:rPr>
-          <w:rFonts w:ascii="Times New Roman" w:eastAsia="Times New Roman" w:hAnsi="Times New Roman" w:cs="Times New Roman"/>
-          <w:sz w:val="14"/>
-          <w:szCs w:val="14"/>
-        </w:rPr>
-        <w:t xml:space="preserve">     </w:t>
-      </w:r>
-      <w:r>
-        <w:t>rating: Zomato rating</w:t>
+        <w:rPr>
+          <w:rFonts w:ascii="Cambria" w:hAnsi="Cambria"/>
+          <w:sz w:val="28"/>
+          <w:szCs w:val="28"/>
+        </w:rPr>
+      </w:pPr>
+      <w:r>
+        <w:rPr>
+          <w:rFonts w:ascii="Cambria" w:hAnsi="Cambria"/>
+          <w:sz w:val="28"/>
+          <w:szCs w:val="28"/>
+        </w:rPr>
+        <w:t>10.</w:t>
+      </w:r>
+      <w:r>
+        <w:rPr>
+          <w:rFonts w:ascii="Cambria" w:eastAsia="Times New Roman" w:hAnsi="Cambria" w:cs="Times New Roman"/>
+          <w:sz w:val="28"/>
+          <w:szCs w:val="28"/>
+        </w:rPr>
+        <w:t xml:space="preserve"> </w:t>
+      </w:r>
+      <w:r>
+        <w:rPr>
+          <w:rFonts w:ascii="Cambria" w:hAnsi="Cambria"/>
+          <w:b/>
+          <w:sz w:val="28"/>
+          <w:szCs w:val="28"/>
+        </w:rPr>
+        <w:t>votes</w:t>
+      </w:r>
+      <w:r>
+        <w:rPr>
+          <w:rFonts w:ascii="Cambria" w:hAnsi="Cambria"/>
+          <w:sz w:val="28"/>
+          <w:szCs w:val="28"/>
+        </w:rPr>
+        <w:t>: Votes for the ratings or reviews</w:t>
       </w:r>
     </w:p>
     <w:p>
       <w:pPr>
         <w:pStyle w:val="normal0"/>
         <w:ind w:left="1800" w:hanging="360"/>
-      </w:pPr>
-      <w:r>
-        <w:t>10.</w:t>
-      </w:r>
-      <w:r>
-        <w:rPr>
-          <w:rFonts w:ascii="Times New Roman" w:eastAsia="Times New Roman" w:hAnsi="Times New Roman" w:cs="Times New Roman"/>
-          <w:sz w:val="14"/>
-          <w:szCs w:val="14"/>
+        <w:rPr>
+          <w:rFonts w:ascii="Cambria" w:hAnsi="Cambria"/>
+          <w:sz w:val="28"/>
+          <w:szCs w:val="28"/>
+        </w:rPr>
+      </w:pPr>
+      <w:r>
+        <w:rPr>
+          <w:rFonts w:ascii="Cambria" w:hAnsi="Cambria"/>
+          <w:sz w:val="28"/>
+          <w:szCs w:val="28"/>
+        </w:rPr>
+        <w:t>11.</w:t>
+      </w:r>
+      <w:r>
+        <w:rPr>
+          <w:rFonts w:ascii="Cambria" w:eastAsia="Times New Roman" w:hAnsi="Cambria" w:cs="Times New Roman"/>
+          <w:sz w:val="28"/>
+          <w:szCs w:val="28"/>
         </w:rPr>
         <w:t xml:space="preserve"> </w:t>
       </w:r>
       <w:r>
-        <w:t>votes: Votes for the ratings or reviews</w:t>
+        <w:rPr>
+          <w:rFonts w:ascii="Cambria" w:hAnsi="Cambria"/>
+          <w:b/>
+          <w:sz w:val="28"/>
+          <w:szCs w:val="28"/>
+        </w:rPr>
+        <w:t>cuisines</w:t>
+      </w:r>
+      <w:r>
+        <w:rPr>
+          <w:rFonts w:ascii="Cambria" w:hAnsi="Cambria"/>
+          <w:sz w:val="28"/>
+          <w:szCs w:val="28"/>
+        </w:rPr>
+        <w:t>: Type of cuisines served</w:t>
       </w:r>
     </w:p>
     <w:p>
       <w:pPr>
         <w:pStyle w:val="normal0"/>
         <w:ind w:left="1800" w:hanging="360"/>
-      </w:pPr>
-      <w:r>
-        <w:t>11.</w:t>
-      </w:r>
-      <w:r>
-        <w:rPr>
-          <w:rFonts w:ascii="Times New Roman" w:eastAsia="Times New Roman" w:hAnsi="Times New Roman" w:cs="Times New Roman"/>
-          <w:sz w:val="14"/>
-          <w:szCs w:val="14"/>
+        <w:rPr>
+          <w:rFonts w:ascii="Cambria" w:hAnsi="Cambria"/>
+          <w:sz w:val="28"/>
+          <w:szCs w:val="28"/>
+        </w:rPr>
+      </w:pPr>
+      <w:r>
+        <w:rPr>
+          <w:rFonts w:ascii="Cambria" w:hAnsi="Cambria"/>
+          <w:sz w:val="28"/>
+          <w:szCs w:val="28"/>
+        </w:rPr>
+        <w:t>12.</w:t>
+      </w:r>
+      <w:r>
+        <w:rPr>
+          <w:rFonts w:ascii="Cambria" w:eastAsia="Times New Roman" w:hAnsi="Cambria" w:cs="Times New Roman"/>
+          <w:sz w:val="28"/>
+          <w:szCs w:val="28"/>
         </w:rPr>
         <w:t xml:space="preserve"> </w:t>
       </w:r>
       <w:r>
-        <w:t>cuisines: Type of cuisines served</w:t>
+        <w:rPr>
+          <w:rFonts w:ascii="Cambria" w:hAnsi="Cambria"/>
+          <w:b/>
+          <w:sz w:val="28"/>
+          <w:szCs w:val="28"/>
+        </w:rPr>
+        <w:t>approx._cost</w:t>
+      </w:r>
+      <w:r>
+        <w:rPr>
+          <w:rFonts w:ascii="Cambria" w:hAnsi="Cambria"/>
+          <w:b/>
+          <w:sz w:val="28"/>
+          <w:szCs w:val="28"/>
+        </w:rPr>
+        <w:t>_for_2</w:t>
+      </w:r>
+      <w:r>
+        <w:rPr>
+          <w:rFonts w:ascii="Cambria" w:hAnsi="Cambria"/>
+          <w:sz w:val="28"/>
+          <w:szCs w:val="28"/>
+        </w:rPr>
+        <w:t xml:space="preserve">: Approx cost for </w:t>
+      </w:r>
+      <w:r>
+        <w:rPr>
+          <w:rFonts w:ascii="Cambria" w:hAnsi="Cambria"/>
+          <w:sz w:val="28"/>
+          <w:szCs w:val="28"/>
+        </w:rPr>
+        <w:t>2 people</w:t>
       </w:r>
     </w:p>
     <w:p>
       <w:pPr>
         <w:pStyle w:val="normal0"/>
         <w:ind w:left="1800" w:hanging="360"/>
-      </w:pPr>
-      <w:r>
-        <w:t>12.</w:t>
-      </w:r>
-      <w:r>
-        <w:rPr>
-          <w:rFonts w:ascii="Times New Roman" w:eastAsia="Times New Roman" w:hAnsi="Times New Roman" w:cs="Times New Roman"/>
-          <w:sz w:val="14"/>
-          <w:szCs w:val="14"/>
+        <w:rPr>
+          <w:rFonts w:ascii="Cambria" w:hAnsi="Cambria"/>
+          <w:sz w:val="28"/>
+          <w:szCs w:val="28"/>
+        </w:rPr>
+      </w:pPr>
+      <w:r>
+        <w:rPr>
+          <w:rFonts w:ascii="Cambria" w:hAnsi="Cambria"/>
+          <w:sz w:val="28"/>
+          <w:szCs w:val="28"/>
+        </w:rPr>
+        <w:t>13.</w:t>
+      </w:r>
+      <w:r>
+        <w:rPr>
+          <w:rFonts w:ascii="Cambria" w:eastAsia="Times New Roman" w:hAnsi="Cambria" w:cs="Times New Roman"/>
+          <w:sz w:val="28"/>
+          <w:szCs w:val="28"/>
         </w:rPr>
         <w:t xml:space="preserve"> </w:t>
       </w:r>
       <w:r>
-        <w:t>approx._cost</w:t>
-      </w:r>
-      <w:r>
-        <w:t xml:space="preserve">_for_2: Approx cost for </w:t>
-      </w:r>
-      <w:r>
-        <w:t>2 people</w:t>
+        <w:rPr>
+          <w:rFonts w:ascii="Cambria" w:hAnsi="Cambria"/>
+          <w:b/>
+          <w:sz w:val="28"/>
+          <w:szCs w:val="28"/>
+        </w:rPr>
+        <w:t>opening ti</w:t>
+      </w:r>
+      <w:r>
+        <w:rPr>
+          <w:rFonts w:ascii="Cambria" w:hAnsi="Cambria"/>
+          <w:b/>
+          <w:sz w:val="28"/>
+          <w:szCs w:val="28"/>
+        </w:rPr>
+        <w:t>mings</w:t>
+      </w:r>
+      <w:r>
+        <w:rPr>
+          <w:rFonts w:ascii="Cambria" w:hAnsi="Cambria"/>
+          <w:sz w:val="28"/>
+          <w:szCs w:val="28"/>
+        </w:rPr>
+        <w:t>: Opening and closing timings</w:t>
+      </w:r>
+      <w:r>
+        <w:rPr>
+          <w:rFonts w:ascii="Cambria" w:hAnsi="Cambria"/>
+          <w:sz w:val="28"/>
+          <w:szCs w:val="28"/>
+        </w:rPr>
+        <w:t xml:space="preserve"> of the restaurant</w:t>
       </w:r>
     </w:p>
     <w:p>
       <w:pPr>
         <w:pStyle w:val="normal0"/>
         <w:ind w:left="1800" w:hanging="360"/>
-      </w:pPr>
-      <w:r>
-        <w:t>13.</w:t>
-      </w:r>
-      <w:r>
-        <w:rPr>
-          <w:rFonts w:ascii="Times New Roman" w:eastAsia="Times New Roman" w:hAnsi="Times New Roman" w:cs="Times New Roman"/>
-          <w:sz w:val="14"/>
-          <w:szCs w:val="14"/>
+        <w:rPr>
+          <w:rFonts w:ascii="Cambria" w:hAnsi="Cambria"/>
+          <w:sz w:val="28"/>
+          <w:szCs w:val="28"/>
+        </w:rPr>
+      </w:pPr>
+      <w:r>
+        <w:rPr>
+          <w:rFonts w:ascii="Cambria" w:hAnsi="Cambria"/>
+          <w:sz w:val="28"/>
+          <w:szCs w:val="28"/>
+        </w:rPr>
+        <w:t>14.</w:t>
+      </w:r>
+      <w:r>
+        <w:rPr>
+          <w:rFonts w:ascii="Cambria" w:eastAsia="Times New Roman" w:hAnsi="Cambria" w:cs="Times New Roman"/>
+          <w:sz w:val="28"/>
+          <w:szCs w:val="28"/>
         </w:rPr>
         <w:t xml:space="preserve"> </w:t>
       </w:r>
       <w:r>
-        <w:t>opening ti</w:t>
-      </w:r>
-      <w:r>
-        <w:t>mings: Opening and closing timings</w:t>
-      </w:r>
-      <w:r>
-        <w:t xml:space="preserve"> of the </w:t>
+        <w:rPr>
+          <w:rFonts w:ascii="Cambria" w:hAnsi="Cambria"/>
+          <w:b/>
+          <w:sz w:val="28"/>
+          <w:szCs w:val="28"/>
+        </w:rPr>
+        <w:t>address</w:t>
+      </w:r>
+      <w:r>
+        <w:rPr>
+          <w:rFonts w:ascii="Cambria" w:hAnsi="Cambria"/>
+          <w:sz w:val="28"/>
+          <w:szCs w:val="28"/>
+        </w:rPr>
+        <w:t>: Detailed address of the restaurant</w:t>
+      </w:r>
+    </w:p>
+    <w:p>
+      <w:pPr>
+        <w:pStyle w:val="normal0"/>
+        <w:ind w:left="1800" w:hanging="360"/>
+        <w:rPr>
+          <w:rFonts w:ascii="Cambria" w:hAnsi="Cambria"/>
+          <w:sz w:val="28"/>
+          <w:szCs w:val="28"/>
+        </w:rPr>
+      </w:pPr>
+      <w:r>
+        <w:rPr>
+          <w:rFonts w:ascii="Cambria" w:hAnsi="Cambria"/>
+          <w:sz w:val="28"/>
+          <w:szCs w:val="28"/>
+        </w:rPr>
+        <w:t>15.</w:t>
+      </w:r>
+      <w:r>
+        <w:rPr>
+          <w:rFonts w:ascii="Cambria" w:eastAsia="Times New Roman" w:hAnsi="Cambria" w:cs="Times New Roman"/>
+          <w:sz w:val="28"/>
+          <w:szCs w:val="28"/>
+        </w:rPr>
+        <w:t xml:space="preserve"> </w:t>
+      </w:r>
+      <w:r>
+        <w:rPr>
+          <w:rFonts w:ascii="Cambria" w:hAnsi="Cambria"/>
+          <w:b/>
+          <w:sz w:val="28"/>
+          <w:szCs w:val="28"/>
+        </w:rPr>
+        <w:t>latitude</w:t>
+      </w:r>
+      <w:r>
+        <w:rPr>
+          <w:rFonts w:ascii="Cambria" w:hAnsi="Cambria"/>
+          <w:sz w:val="28"/>
+          <w:szCs w:val="28"/>
+        </w:rPr>
+        <w:t>: Latitude of restaurant</w:t>
+      </w:r>
+    </w:p>
+    <w:p>
+      <w:pPr>
+        <w:pStyle w:val="normal0"/>
+        <w:ind w:left="1800" w:hanging="360"/>
+        <w:rPr>
+          <w:rFonts w:ascii="Cambria" w:hAnsi="Cambria"/>
+          <w:sz w:val="28"/>
+          <w:szCs w:val="28"/>
+        </w:rPr>
+      </w:pPr>
+      <w:r>
+        <w:rPr>
+          <w:rFonts w:ascii="Cambria" w:hAnsi="Cambria"/>
+          <w:sz w:val="28"/>
+          <w:szCs w:val="28"/>
+        </w:rPr>
+        <w:t>16.</w:t>
+      </w:r>
+      <w:r>
+        <w:rPr>
+          <w:rFonts w:ascii="Cambria" w:eastAsia="Times New Roman" w:hAnsi="Cambria" w:cs="Times New Roman"/>
+          <w:sz w:val="28"/>
+          <w:szCs w:val="28"/>
+        </w:rPr>
+        <w:t xml:space="preserve"> </w:t>
+      </w:r>
+      <w:r>
+        <w:rPr>
+          <w:rFonts w:ascii="Cambria" w:hAnsi="Cambria"/>
+          <w:b/>
+          <w:sz w:val="28"/>
+          <w:szCs w:val="28"/>
+        </w:rPr>
+        <w:t>longitude</w:t>
+      </w:r>
+      <w:r>
+        <w:rPr>
+          <w:rFonts w:ascii="Cambria" w:hAnsi="Cambria"/>
+          <w:sz w:val="28"/>
+          <w:szCs w:val="28"/>
+        </w:rPr>
+        <w:t xml:space="preserve"> :Longitude of the restaurant</w:t>
+      </w:r>
+    </w:p>
+    <w:p>
+      <w:pPr>
+        <w:pStyle w:val="normal0"/>
+        <w:ind w:left="1800" w:hanging="360"/>
+        <w:rPr>
+          <w:rFonts w:ascii="Cambria" w:hAnsi="Cambria"/>
+          <w:sz w:val="28"/>
+          <w:szCs w:val="28"/>
+        </w:rPr>
+      </w:pPr>
+      <w:r>
+        <w:rPr>
+          <w:rFonts w:ascii="Cambria" w:hAnsi="Cambria"/>
+          <w:sz w:val="28"/>
+          <w:szCs w:val="28"/>
+        </w:rPr>
+        <w:t>17.</w:t>
+      </w:r>
+      <w:r>
+        <w:rPr>
+          <w:rFonts w:ascii="Cambria" w:eastAsia="Times New Roman" w:hAnsi="Cambria" w:cs="Times New Roman"/>
+          <w:sz w:val="28"/>
+          <w:szCs w:val="28"/>
+        </w:rPr>
+        <w:t xml:space="preserve"> </w:t>
+      </w:r>
+      <w:r>
+        <w:rPr>
+          <w:rFonts w:ascii="Cambria" w:hAnsi="Cambria"/>
+          <w:b/>
+          <w:sz w:val="28"/>
+          <w:szCs w:val="28"/>
+        </w:rPr>
+        <w:t>more_info</w:t>
+      </w:r>
+      <w:r>
+        <w:rPr>
+          <w:rFonts w:ascii="Cambria" w:hAnsi="Cambria"/>
+          <w:sz w:val="28"/>
+          <w:szCs w:val="28"/>
+        </w:rPr>
+        <w:t>: main features or services provided by the restaurant like delivery, outside seating, etc</w:t>
+      </w:r>
+    </w:p>
+    <w:p>
+      <w:pPr>
+        <w:pStyle w:val="normal0"/>
+        <w:ind w:left="1800" w:hanging="360"/>
+        <w:rPr>
+          <w:rFonts w:ascii="Cambria" w:hAnsi="Cambria"/>
+          <w:sz w:val="28"/>
+          <w:szCs w:val="28"/>
+        </w:rPr>
+      </w:pPr>
+      <w:r>
+        <w:rPr>
+          <w:rFonts w:ascii="Cambria" w:hAnsi="Cambria"/>
+          <w:sz w:val="28"/>
+          <w:szCs w:val="28"/>
+        </w:rPr>
+        <w:t>18.</w:t>
+      </w:r>
+      <w:r>
+        <w:rPr>
+          <w:rFonts w:ascii="Cambria" w:eastAsia="Times New Roman" w:hAnsi="Cambria" w:cs="Times New Roman"/>
+          <w:sz w:val="28"/>
+          <w:szCs w:val="28"/>
+        </w:rPr>
+        <w:t xml:space="preserve"> </w:t>
+      </w:r>
+      <w:r>
+        <w:rPr>
+          <w:rFonts w:ascii="Cambria" w:hAnsi="Cambria"/>
+          <w:b/>
+          <w:sz w:val="28"/>
+          <w:szCs w:val="28"/>
+        </w:rPr>
+        <w:t>featured_in</w:t>
+      </w:r>
+      <w:r>
+        <w:rPr>
+          <w:rFonts w:ascii="Cambria" w:hAnsi="Cambria"/>
+          <w:sz w:val="28"/>
+          <w:szCs w:val="28"/>
+        </w:rPr>
+        <w:t>: Featured in which categories of Zomato collections</w:t>
+      </w:r>
+    </w:p>
+    <w:p>
+      <w:pPr>
+        <w:pStyle w:val="normal0"/>
+        <w:ind w:left="1800" w:hanging="360"/>
+        <w:rPr>
+          <w:rFonts w:ascii="Cambria" w:hAnsi="Cambria"/>
+          <w:sz w:val="28"/>
+          <w:szCs w:val="28"/>
+        </w:rPr>
+      </w:pPr>
+      <w:r>
+        <w:rPr>
+          <w:rFonts w:ascii="Cambria" w:hAnsi="Cambria"/>
+          <w:sz w:val="28"/>
+          <w:szCs w:val="28"/>
+        </w:rPr>
+        <w:t>19.</w:t>
+      </w:r>
+      <w:r>
+        <w:rPr>
+          <w:rFonts w:ascii="Cambria" w:eastAsia="Times New Roman" w:hAnsi="Cambria" w:cs="Times New Roman"/>
+          <w:sz w:val="28"/>
+          <w:szCs w:val="28"/>
+        </w:rPr>
+        <w:t xml:space="preserve"> </w:t>
+      </w:r>
+      <w:r>
+        <w:rPr>
+          <w:rFonts w:ascii="Cambria" w:hAnsi="Cambria"/>
+          <w:b/>
+          <w:sz w:val="28"/>
+          <w:szCs w:val="28"/>
+        </w:rPr>
+        <w:t>most_liked_food</w:t>
+      </w:r>
+      <w:r>
+        <w:rPr>
+          <w:rFonts w:ascii="Cambria" w:hAnsi="Cambria"/>
+          <w:sz w:val="28"/>
+          <w:szCs w:val="28"/>
+        </w:rPr>
+        <w:t>: Most liked or famous for in food items and rating</w:t>
+      </w:r>
+    </w:p>
+    <w:p>
+      <w:pPr>
+        <w:pStyle w:val="normal0"/>
+        <w:ind w:left="1800" w:hanging="360"/>
+        <w:rPr>
+          <w:rFonts w:ascii="Cambria" w:hAnsi="Cambria"/>
+          <w:sz w:val="28"/>
+          <w:szCs w:val="28"/>
+        </w:rPr>
+      </w:pPr>
+      <w:r>
+        <w:rPr>
+          <w:rFonts w:ascii="Cambria" w:hAnsi="Cambria"/>
+          <w:sz w:val="28"/>
+          <w:szCs w:val="28"/>
+        </w:rPr>
+        <w:lastRenderedPageBreak/>
+        <w:t>20.</w:t>
+      </w:r>
+      <w:r>
+        <w:rPr>
+          <w:rFonts w:ascii="Cambria" w:eastAsia="Times New Roman" w:hAnsi="Cambria" w:cs="Times New Roman"/>
+          <w:sz w:val="28"/>
+          <w:szCs w:val="28"/>
+        </w:rPr>
+        <w:t xml:space="preserve"> </w:t>
+      </w:r>
+      <w:r>
+        <w:rPr>
+          <w:rFonts w:ascii="Cambria" w:hAnsi="Cambria"/>
+          <w:b/>
+          <w:sz w:val="28"/>
+          <w:szCs w:val="28"/>
+        </w:rPr>
+        <w:t>most_liked_service</w:t>
+      </w:r>
+      <w:r>
+        <w:rPr>
+          <w:rFonts w:ascii="Cambria" w:hAnsi="Cambria"/>
+          <w:sz w:val="28"/>
+          <w:szCs w:val="28"/>
+        </w:rPr>
+        <w:t>: Most liked service of the restaurant and rating</w:t>
+      </w:r>
+    </w:p>
+    <w:p>
+      <w:pPr>
+        <w:pStyle w:val="normal0"/>
+        <w:ind w:left="1800" w:hanging="360"/>
+        <w:rPr>
+          <w:rFonts w:ascii="Cambria" w:hAnsi="Cambria"/>
+          <w:sz w:val="28"/>
+          <w:szCs w:val="28"/>
+        </w:rPr>
+      </w:pPr>
+      <w:r>
+        <w:rPr>
+          <w:rFonts w:ascii="Cambria" w:hAnsi="Cambria"/>
+          <w:sz w:val="28"/>
+          <w:szCs w:val="28"/>
+        </w:rPr>
+        <w:t>21.</w:t>
+      </w:r>
+      <w:r>
+        <w:rPr>
+          <w:rFonts w:ascii="Cambria" w:eastAsia="Times New Roman" w:hAnsi="Cambria" w:cs="Times New Roman"/>
+          <w:sz w:val="28"/>
+          <w:szCs w:val="28"/>
+        </w:rPr>
+        <w:t xml:space="preserve"> </w:t>
+      </w:r>
+      <w:r>
+        <w:rPr>
+          <w:rFonts w:ascii="Cambria" w:hAnsi="Cambria"/>
+          <w:b/>
+          <w:sz w:val="28"/>
+          <w:szCs w:val="28"/>
+        </w:rPr>
+        <w:t>most_liked_look&amp;field</w:t>
+      </w:r>
+      <w:r>
+        <w:rPr>
+          <w:rFonts w:ascii="Cambria" w:hAnsi="Cambria"/>
+          <w:sz w:val="28"/>
+          <w:szCs w:val="28"/>
+        </w:rPr>
+        <w:t>: Most liked, look and feel of the restaurant and rating</w:t>
+      </w:r>
+    </w:p>
+    <w:p>
+      <w:pPr>
+        <w:pStyle w:val="normal0"/>
+        <w:ind w:left="1800" w:hanging="360"/>
+        <w:rPr>
+          <w:rFonts w:ascii="Cambria" w:hAnsi="Cambria"/>
+          <w:sz w:val="28"/>
+          <w:szCs w:val="28"/>
+        </w:rPr>
+      </w:pPr>
+      <w:r>
+        <w:rPr>
+          <w:rFonts w:ascii="Cambria" w:hAnsi="Cambria"/>
+          <w:sz w:val="28"/>
+          <w:szCs w:val="28"/>
+        </w:rPr>
+        <w:t>22.</w:t>
+      </w:r>
+      <w:r>
+        <w:rPr>
+          <w:rFonts w:ascii="Cambria" w:eastAsia="Times New Roman" w:hAnsi="Cambria" w:cs="Times New Roman"/>
+          <w:sz w:val="28"/>
+          <w:szCs w:val="28"/>
+        </w:rPr>
+        <w:t xml:space="preserve"> </w:t>
+      </w:r>
+      <w:r>
+        <w:rPr>
+          <w:rFonts w:ascii="Cambria" w:hAnsi="Cambria"/>
+          <w:b/>
+          <w:sz w:val="28"/>
+          <w:szCs w:val="28"/>
+        </w:rPr>
+        <w:t>reviews</w:t>
+      </w:r>
+      <w:r>
+        <w:rPr>
+          <w:rFonts w:ascii="Cambria" w:hAnsi="Cambria"/>
+          <w:sz w:val="28"/>
+          <w:szCs w:val="28"/>
+        </w:rPr>
+        <w:t>: Reviews available on first page of the restaurant along with time of review posted and sentiments.</w:t>
+      </w:r>
+    </w:p>
+    <w:p>
+      <w:pPr>
+        <w:pStyle w:val="normal0"/>
+        <w:ind w:left="720"/>
+      </w:pPr>
+      <w:r>
+        <w:t xml:space="preserve"> </w:t>
+      </w:r>
+    </w:p>
+    <w:p>
+      <w:pPr>
+        <w:pStyle w:val="normal0"/>
+        <w:rPr>
+          <w:rFonts w:ascii="Cambria" w:hAnsi="Cambria"/>
+          <w:b/>
+          <w:sz w:val="28"/>
+          <w:szCs w:val="28"/>
+        </w:rPr>
+      </w:pPr>
+      <w:r>
+        <w:rPr>
+          <w:rFonts w:ascii="Cambria" w:hAnsi="Cambria"/>
+          <w:b/>
+          <w:sz w:val="28"/>
+          <w:szCs w:val="28"/>
+        </w:rPr>
+        <w:t>Data cleaning:</w:t>
+      </w:r>
+    </w:p>
+    <w:p>
+      <w:pPr>
+        <w:pStyle w:val="normal0"/>
+        <w:ind w:left="1080" w:hanging="360"/>
+        <w:rPr>
+          <w:rFonts w:ascii="Cambria" w:hAnsi="Cambria"/>
+          <w:sz w:val="28"/>
+          <w:szCs w:val="28"/>
+        </w:rPr>
+      </w:pPr>
+      <w:r>
+        <w:rPr>
+          <w:rFonts w:ascii="Cambria" w:hAnsi="Cambria"/>
+          <w:sz w:val="28"/>
+          <w:szCs w:val="28"/>
+        </w:rPr>
+        <w:t>·</w:t>
+      </w:r>
+      <w:r>
+        <w:rPr>
+          <w:rFonts w:ascii="Cambria" w:eastAsia="Times New Roman" w:hAnsi="Cambria" w:cs="Times New Roman"/>
+          <w:sz w:val="28"/>
+          <w:szCs w:val="28"/>
+        </w:rPr>
+        <w:t xml:space="preserve">      </w:t>
+      </w:r>
+      <w:r>
+        <w:rPr>
+          <w:rFonts w:ascii="Cambria" w:hAnsi="Cambria"/>
+          <w:sz w:val="28"/>
+          <w:szCs w:val="28"/>
+        </w:rPr>
+        <w:t>Most of the data is cleaned</w:t>
+      </w:r>
+      <w:r>
+        <w:rPr>
+          <w:rFonts w:ascii="Cambria" w:hAnsi="Cambria"/>
+          <w:sz w:val="28"/>
+          <w:szCs w:val="28"/>
+        </w:rPr>
+        <w:t>/formatted</w:t>
       </w:r>
       <w:bookmarkStart w:id="0" w:name="_GoBack"/>
       <w:bookmarkEnd w:id="0"/>
       <w:r>
-        <w:t>restaurant</w:t>
-      </w:r>
-    </w:p>
-    <w:p>
-      <w:pPr>
-        <w:pStyle w:val="normal0"/>
-        <w:ind w:left="1800" w:hanging="360"/>
-      </w:pPr>
-      <w:r>
-        <w:t>14.</w:t>
-      </w:r>
-      <w:r>
-        <w:rPr>
-          <w:rFonts w:ascii="Times New Roman" w:eastAsia="Times New Roman" w:hAnsi="Times New Roman" w:cs="Times New Roman"/>
-          <w:sz w:val="14"/>
-          <w:szCs w:val="14"/>
-        </w:rPr>
+        <w:rPr>
+          <w:rFonts w:ascii="Cambria" w:hAnsi="Cambria"/>
+          <w:sz w:val="28"/>
+          <w:szCs w:val="28"/>
+        </w:rPr>
+        <w:t xml:space="preserve"> while scraping.</w:t>
+      </w:r>
+    </w:p>
+    <w:p>
+      <w:pPr>
+        <w:pStyle w:val="normal0"/>
+        <w:ind w:left="1080" w:hanging="360"/>
+        <w:rPr>
+          <w:rFonts w:ascii="Cambria" w:hAnsi="Cambria"/>
+          <w:sz w:val="28"/>
+          <w:szCs w:val="28"/>
+        </w:rPr>
+      </w:pPr>
+      <w:r>
+        <w:rPr>
+          <w:rFonts w:ascii="Cambria" w:hAnsi="Cambria"/>
+          <w:sz w:val="28"/>
+          <w:szCs w:val="28"/>
+        </w:rPr>
+        <w:t>·</w:t>
+      </w:r>
+      <w:r>
+        <w:rPr>
+          <w:rFonts w:ascii="Cambria" w:eastAsia="Times New Roman" w:hAnsi="Cambria" w:cs="Times New Roman"/>
+          <w:sz w:val="28"/>
+          <w:szCs w:val="28"/>
+        </w:rPr>
+        <w:t xml:space="preserve">      </w:t>
+      </w:r>
+      <w:r>
+        <w:rPr>
+          <w:rFonts w:ascii="Cambria" w:hAnsi="Cambria"/>
+          <w:sz w:val="28"/>
+          <w:szCs w:val="28"/>
+        </w:rPr>
+        <w:t>Some columns are manipulated to tuples.</w:t>
+      </w:r>
+    </w:p>
+    <w:p>
+      <w:pPr>
+        <w:pStyle w:val="normal0"/>
+        <w:ind w:left="1080" w:hanging="360"/>
+        <w:rPr>
+          <w:rFonts w:ascii="Cambria" w:hAnsi="Cambria"/>
+          <w:sz w:val="28"/>
+          <w:szCs w:val="28"/>
+        </w:rPr>
+      </w:pPr>
+      <w:r>
+        <w:rPr>
+          <w:rFonts w:ascii="Cambria" w:hAnsi="Cambria"/>
+          <w:sz w:val="28"/>
+          <w:szCs w:val="28"/>
+        </w:rPr>
+        <w:t>·</w:t>
+      </w:r>
+      <w:r>
+        <w:rPr>
+          <w:rFonts w:ascii="Cambria" w:eastAsia="Times New Roman" w:hAnsi="Cambria" w:cs="Times New Roman"/>
+          <w:sz w:val="28"/>
+          <w:szCs w:val="28"/>
+        </w:rPr>
+        <w:t xml:space="preserve">      </w:t>
+      </w:r>
+      <w:r>
+        <w:rPr>
+          <w:rFonts w:ascii="Cambria" w:hAnsi="Cambria"/>
+          <w:sz w:val="28"/>
+          <w:szCs w:val="28"/>
+        </w:rPr>
+        <w:t>Opening and closing timings are transformed to datetime formats.</w:t>
+      </w:r>
+    </w:p>
+    <w:p>
+      <w:pPr>
+        <w:pStyle w:val="normal0"/>
+        <w:ind w:left="1080" w:hanging="360"/>
+        <w:rPr>
+          <w:rFonts w:ascii="Cambria" w:hAnsi="Cambria"/>
+          <w:sz w:val="28"/>
+          <w:szCs w:val="28"/>
+        </w:rPr>
+      </w:pPr>
+      <w:r>
+        <w:rPr>
+          <w:rFonts w:ascii="Cambria" w:hAnsi="Cambria"/>
+          <w:sz w:val="28"/>
+          <w:szCs w:val="28"/>
+        </w:rPr>
+        <w:t>·</w:t>
+      </w:r>
+      <w:r>
+        <w:rPr>
+          <w:rFonts w:ascii="Cambria" w:eastAsia="Times New Roman" w:hAnsi="Cambria" w:cs="Times New Roman"/>
+          <w:sz w:val="28"/>
+          <w:szCs w:val="28"/>
+        </w:rPr>
+        <w:t xml:space="preserve">      </w:t>
+      </w:r>
+      <w:r>
+        <w:rPr>
+          <w:rFonts w:ascii="Cambria" w:hAnsi="Cambria"/>
+          <w:sz w:val="28"/>
+          <w:szCs w:val="28"/>
+        </w:rPr>
+        <w:t>Missing values are transformed to np.NAN</w:t>
+      </w:r>
+    </w:p>
+    <w:p>
+      <w:pPr>
+        <w:pStyle w:val="normal0"/>
+        <w:ind w:left="1080" w:hanging="360"/>
+        <w:rPr>
+          <w:rFonts w:ascii="Cambria" w:hAnsi="Cambria"/>
+          <w:sz w:val="28"/>
+          <w:szCs w:val="28"/>
+        </w:rPr>
+      </w:pPr>
+      <w:r>
+        <w:rPr>
+          <w:rFonts w:ascii="Cambria" w:hAnsi="Cambria"/>
+          <w:sz w:val="28"/>
+          <w:szCs w:val="28"/>
+        </w:rPr>
+        <w:t>·</w:t>
+      </w:r>
+      <w:r>
+        <w:rPr>
+          <w:rFonts w:ascii="Cambria" w:eastAsia="Times New Roman" w:hAnsi="Cambria" w:cs="Times New Roman"/>
+          <w:sz w:val="28"/>
+          <w:szCs w:val="28"/>
+        </w:rPr>
+        <w:t xml:space="preserve">      </w:t>
+      </w:r>
+      <w:r>
+        <w:rPr>
+          <w:rFonts w:ascii="Cambria" w:hAnsi="Cambria"/>
+          <w:sz w:val="28"/>
+          <w:szCs w:val="28"/>
+        </w:rPr>
+        <w:t>Duplicates rows, if any, are removed based on the restaurant_id.</w:t>
+      </w:r>
+    </w:p>
+    <w:p>
+      <w:pPr>
+        <w:pStyle w:val="normal0"/>
+        <w:ind w:left="1080" w:hanging="360"/>
+        <w:rPr>
+          <w:rFonts w:ascii="Cambria" w:hAnsi="Cambria"/>
+          <w:sz w:val="28"/>
+          <w:szCs w:val="28"/>
+        </w:rPr>
+      </w:pPr>
+      <w:r>
+        <w:rPr>
+          <w:rFonts w:ascii="Cambria" w:hAnsi="Cambria"/>
+          <w:sz w:val="28"/>
+          <w:szCs w:val="28"/>
+        </w:rPr>
+        <w:t>·</w:t>
+      </w:r>
+      <w:r>
+        <w:rPr>
+          <w:rFonts w:ascii="Cambria" w:eastAsia="Times New Roman" w:hAnsi="Cambria" w:cs="Times New Roman"/>
+          <w:sz w:val="28"/>
+          <w:szCs w:val="28"/>
+        </w:rPr>
+        <w:t xml:space="preserve">      </w:t>
+      </w:r>
+      <w:r>
+        <w:rPr>
+          <w:rFonts w:ascii="Cambria" w:hAnsi="Cambria"/>
+          <w:sz w:val="28"/>
+          <w:szCs w:val="28"/>
+        </w:rPr>
+        <w:t>No outliers.</w:t>
+      </w:r>
+    </w:p>
+    <w:p>
+      <w:pPr>
+        <w:pStyle w:val="normal0"/>
+        <w:ind w:left="720"/>
+      </w:pPr>
+      <w:r>
         <w:t xml:space="preserve"> </w:t>
       </w:r>
-      <w:r>
-        <w:t>address: Detailed address of the restaurant</w:t>
-      </w:r>
-    </w:p>
-    <w:p>
-      <w:pPr>
-        <w:pStyle w:val="normal0"/>
-        <w:ind w:left="1800" w:hanging="360"/>
-      </w:pPr>
-      <w:r>
-        <w:t>15.</w:t>
-      </w:r>
-      <w:r>
-        <w:rPr>
-          <w:rFonts w:ascii="Times New Roman" w:eastAsia="Times New Roman" w:hAnsi="Times New Roman" w:cs="Times New Roman"/>
-          <w:sz w:val="14"/>
-          <w:szCs w:val="14"/>
-        </w:rPr>
+    </w:p>
+    <w:p>
+      <w:pPr>
+        <w:pStyle w:val="normal0"/>
+      </w:pPr>
+      <w:r>
         <w:t xml:space="preserve"> </w:t>
       </w:r>
-      <w:r>
-        <w:t>latitude: Latitude of restaurant</w:t>
-      </w:r>
-    </w:p>
-    <w:p>
-      <w:pPr>
-        <w:pStyle w:val="normal0"/>
-        <w:ind w:left="1800" w:hanging="360"/>
-      </w:pPr>
-      <w:r>
-        <w:t>16.</w:t>
-      </w:r>
-      <w:r>
-        <w:rPr>
-          <w:rFonts w:ascii="Times New Roman" w:eastAsia="Times New Roman" w:hAnsi="Times New Roman" w:cs="Times New Roman"/>
-          <w:sz w:val="14"/>
-          <w:szCs w:val="14"/>
-        </w:rPr>
+    </w:p>
+    <w:p>
+      <w:pPr>
+        <w:pStyle w:val="normal0"/>
+        <w:ind w:left="720"/>
+      </w:pPr>
+      <w:r>
         <w:t xml:space="preserve"> </w:t>
       </w:r>
-      <w:r>
-        <w:t>longitude :Longitude of the restaurant</w:t>
-      </w:r>
-    </w:p>
-    <w:p>
-      <w:pPr>
-        <w:pStyle w:val="normal0"/>
-        <w:ind w:left="1800" w:hanging="360"/>
-      </w:pPr>
-      <w:r>
-        <w:t>17.</w:t>
-      </w:r>
-      <w:r>
-        <w:rPr>
-          <w:rFonts w:ascii="Times New Roman" w:eastAsia="Times New Roman" w:hAnsi="Times New Roman" w:cs="Times New Roman"/>
-          <w:sz w:val="14"/>
-          <w:szCs w:val="14"/>
-        </w:rPr>
-        <w:t xml:space="preserve"> </w:t>
-      </w:r>
-      <w:r>
-        <w:t>more_info: main features or services provided by the restaurant like delivery, outside seating, etc</w:t>
-      </w:r>
-    </w:p>
-    <w:p>
-      <w:pPr>
-        <w:pStyle w:val="normal0"/>
-        <w:ind w:left="1800" w:hanging="360"/>
-      </w:pPr>
-      <w:r>
-        <w:t>18.</w:t>
-      </w:r>
-      <w:r>
-        <w:rPr>
-          <w:rFonts w:ascii="Times New Roman" w:eastAsia="Times New Roman" w:hAnsi="Times New Roman" w:cs="Times New Roman"/>
-          <w:sz w:val="14"/>
-          <w:szCs w:val="14"/>
-        </w:rPr>
-        <w:t xml:space="preserve"> </w:t>
-      </w:r>
-      <w:r>
-        <w:t>featured_in: Featured in which categories of Zomato collections</w:t>
-      </w:r>
-    </w:p>
-    <w:p>
-      <w:pPr>
-        <w:pStyle w:val="normal0"/>
-        <w:ind w:left="1800" w:hanging="360"/>
-      </w:pPr>
-      <w:r>
-        <w:t>19.</w:t>
-      </w:r>
-      <w:r>
-        <w:rPr>
-          <w:rFonts w:ascii="Times New Roman" w:eastAsia="Times New Roman" w:hAnsi="Times New Roman" w:cs="Times New Roman"/>
-          <w:sz w:val="14"/>
-          <w:szCs w:val="14"/>
-        </w:rPr>
-        <w:t xml:space="preserve"> </w:t>
-      </w:r>
-      <w:r>
-        <w:t>most_liked_food: Most liked or famous for in food items and rating</w:t>
-      </w:r>
-    </w:p>
-    <w:p>
-      <w:pPr>
-        <w:pStyle w:val="normal0"/>
-        <w:ind w:left="1800" w:hanging="360"/>
-      </w:pPr>
-      <w:r>
-        <w:t>20.</w:t>
-      </w:r>
-      <w:r>
-        <w:rPr>
-          <w:rFonts w:ascii="Times New Roman" w:eastAsia="Times New Roman" w:hAnsi="Times New Roman" w:cs="Times New Roman"/>
-          <w:sz w:val="14"/>
-          <w:szCs w:val="14"/>
-        </w:rPr>
-        <w:t xml:space="preserve"> </w:t>
-      </w:r>
-      <w:r>
-        <w:t>most_liked_se</w:t>
-      </w:r>
-      <w:r>
-        <w:t>rvice: Most liked service of the restaurant and rating</w:t>
-      </w:r>
-    </w:p>
-    <w:p>
-      <w:pPr>
-        <w:pStyle w:val="normal0"/>
-        <w:ind w:left="1800" w:hanging="360"/>
-      </w:pPr>
-      <w:r>
-        <w:t>21.</w:t>
-      </w:r>
-      <w:r>
-        <w:rPr>
-          <w:rFonts w:ascii="Times New Roman" w:eastAsia="Times New Roman" w:hAnsi="Times New Roman" w:cs="Times New Roman"/>
-          <w:sz w:val="14"/>
-          <w:szCs w:val="14"/>
-        </w:rPr>
-        <w:t xml:space="preserve"> </w:t>
-      </w:r>
-      <w:r>
-        <w:t>most_liked_look&amp;field: Most liked, look and feel of the restaurant and rating</w:t>
-      </w:r>
-    </w:p>
-    <w:p>
-      <w:pPr>
-        <w:pStyle w:val="normal0"/>
-        <w:ind w:left="1800" w:hanging="360"/>
-      </w:pPr>
-      <w:r>
-        <w:t>22.</w:t>
-      </w:r>
-      <w:r>
-        <w:rPr>
-          <w:rFonts w:ascii="Times New Roman" w:eastAsia="Times New Roman" w:hAnsi="Times New Roman" w:cs="Times New Roman"/>
-          <w:sz w:val="14"/>
-          <w:szCs w:val="14"/>
-        </w:rPr>
-        <w:t xml:space="preserve"> </w:t>
-      </w:r>
-      <w:r>
-        <w:t>reviews: Reviews available on first page of the restaurant along with time of review posted and sentiments.</w:t>
-      </w:r>
     </w:p>
     <w:p>
       <w:pPr>
@@ -611,183 +1500,6 @@
         <w:ind w:left="720"/>
       </w:pPr>
       <w:r>
-        <w:t xml:space="preserve"> </w:t>
-      </w:r>
-    </w:p>
-    <w:p>
-      <w:pPr>
-        <w:pStyle w:val="normal0"/>
-        <w:rPr>
-          <w:b/>
-          <w:sz w:val="28"/>
-          <w:szCs w:val="28"/>
-        </w:rPr>
-      </w:pPr>
-      <w:r>
-        <w:rPr>
-          <w:b/>
-          <w:sz w:val="28"/>
-          <w:szCs w:val="28"/>
-        </w:rPr>
-        <w:t>Data cleaning:</w:t>
-      </w:r>
-    </w:p>
-    <w:p>
-      <w:pPr>
-        <w:pStyle w:val="normal0"/>
-        <w:ind w:left="1080" w:hanging="360"/>
-      </w:pPr>
-      <w:r>
-        <w:t>·</w:t>
-      </w:r>
-      <w:r>
-        <w:rPr>
-          <w:rFonts w:ascii="Times New Roman" w:eastAsia="Times New Roman" w:hAnsi="Times New Roman" w:cs="Times New Roman"/>
-          <w:sz w:val="14"/>
-          <w:szCs w:val="14"/>
-        </w:rPr>
-        <w:t xml:space="preserve">      </w:t>
-      </w:r>
-      <w:r>
-        <w:t>Most of the data is cleaned while scraping.</w:t>
-      </w:r>
-    </w:p>
-    <w:p>
-      <w:pPr>
-        <w:pStyle w:val="normal0"/>
-        <w:ind w:left="1080" w:hanging="360"/>
-      </w:pPr>
-      <w:r>
-        <w:t>·</w:t>
-      </w:r>
-      <w:r>
-        <w:rPr>
-          <w:rFonts w:ascii="Times New Roman" w:eastAsia="Times New Roman" w:hAnsi="Times New Roman" w:cs="Times New Roman"/>
-          <w:sz w:val="14"/>
-          <w:szCs w:val="14"/>
-        </w:rPr>
-        <w:t xml:space="preserve">      </w:t>
-      </w:r>
-      <w:r>
-        <w:t>Some columns are manipulated to tuples.</w:t>
-      </w:r>
-    </w:p>
-    <w:p>
-      <w:pPr>
-        <w:pStyle w:val="normal0"/>
-        <w:ind w:left="1080" w:hanging="360"/>
-      </w:pPr>
-      <w:r>
-        <w:t>·</w:t>
-      </w:r>
-      <w:r>
-        <w:rPr>
-          <w:rFonts w:ascii="Times New Roman" w:eastAsia="Times New Roman" w:hAnsi="Times New Roman" w:cs="Times New Roman"/>
-          <w:sz w:val="14"/>
-          <w:szCs w:val="14"/>
-        </w:rPr>
-        <w:t xml:space="preserve">      </w:t>
-      </w:r>
-      <w:r>
-        <w:t>Opening and closing timings are transformed to datetime formats.</w:t>
-      </w:r>
-    </w:p>
-    <w:p>
-      <w:pPr>
-        <w:pStyle w:val="normal0"/>
-        <w:ind w:left="1080" w:hanging="360"/>
-      </w:pPr>
-      <w:r>
-        <w:t>·</w:t>
-      </w:r>
-      <w:r>
-        <w:rPr>
-          <w:rFonts w:ascii="Times New Roman" w:eastAsia="Times New Roman" w:hAnsi="Times New Roman" w:cs="Times New Roman"/>
-          <w:sz w:val="14"/>
-          <w:szCs w:val="14"/>
-        </w:rPr>
-        <w:t xml:space="preserve">      </w:t>
-      </w:r>
-      <w:r>
-        <w:t>Missing values are transformed to np.NAN</w:t>
-      </w:r>
-    </w:p>
-    <w:p>
-      <w:pPr>
-        <w:pStyle w:val="normal0"/>
-        <w:ind w:left="1080" w:hanging="360"/>
-      </w:pPr>
-      <w:r>
-        <w:t>·</w:t>
-      </w:r>
-      <w:r>
-        <w:rPr>
-          <w:rFonts w:ascii="Times New Roman" w:eastAsia="Times New Roman" w:hAnsi="Times New Roman" w:cs="Times New Roman"/>
-          <w:sz w:val="14"/>
-          <w:szCs w:val="14"/>
-        </w:rPr>
-        <w:t xml:space="preserve">      </w:t>
-      </w:r>
-      <w:r>
-        <w:t>Duplicates rows,</w:t>
-      </w:r>
-      <w:r>
-        <w:t xml:space="preserve"> if any, are removed based on the restaurant_id.</w:t>
-      </w:r>
-    </w:p>
-    <w:p>
-      <w:pPr>
-        <w:pStyle w:val="normal0"/>
-        <w:ind w:left="1080" w:hanging="360"/>
-      </w:pPr>
-      <w:r>
-        <w:t>·</w:t>
-      </w:r>
-      <w:r>
-        <w:rPr>
-          <w:rFonts w:ascii="Times New Roman" w:eastAsia="Times New Roman" w:hAnsi="Times New Roman" w:cs="Times New Roman"/>
-          <w:sz w:val="14"/>
-          <w:szCs w:val="14"/>
-        </w:rPr>
-        <w:t xml:space="preserve">      </w:t>
-      </w:r>
-      <w:r>
-        <w:t>No outliers.</w:t>
-      </w:r>
-    </w:p>
-    <w:p>
-      <w:pPr>
-        <w:pStyle w:val="normal0"/>
-        <w:ind w:left="720"/>
-      </w:pPr>
-      <w:r>
-        <w:t xml:space="preserve"> </w:t>
-      </w:r>
-    </w:p>
-    <w:p>
-      <w:pPr>
-        <w:pStyle w:val="normal0"/>
-      </w:pPr>
-      <w:r>
-        <w:t xml:space="preserve"> </w:t>
-      </w:r>
-    </w:p>
-    <w:p>
-      <w:pPr>
-        <w:pStyle w:val="normal0"/>
-        <w:ind w:left="720"/>
-      </w:pPr>
-      <w:r>
-        <w:t xml:space="preserve"> </w:t>
-      </w:r>
-    </w:p>
-    <w:p>
-      <w:pPr>
-        <w:pStyle w:val="normal0"/>
-        <w:ind w:left="720"/>
-      </w:pPr>
-      <w:r>
-        <w:lastRenderedPageBreak/>
         <w:t xml:space="preserve"> </w:t>
       </w:r>
     </w:p>
